--- a/ordenanzas/0953.docx
+++ b/ordenanzas/0953.docx
@@ -4,7 +4,8 @@
   <w:body>
     <w:p>
       <w:pPr>
-        <w:spacing w:line="240" w:lineRule="auto"/>
+        <w:keepNext/>
+        <w:spacing w:after="240" w:line="240" w:lineRule="auto"/>
         <w:jc w:val="right"/>
         <w:rPr>
           <w:rFonts w:ascii="Times New Roman" w:hAnsi="Times New Roman"/>
@@ -21,16 +22,19 @@
     </w:p>
     <w:p>
       <w:pPr>
-        <w:spacing w:line="240" w:lineRule="auto"/>
-        <w:jc w:val="left"/>
-        <w:rPr>
-          <w:rFonts w:ascii="Times New Roman" w:hAnsi="Times New Roman"/>
-          <w:sz w:val="24"/>
-        </w:rPr>
-      </w:pPr>
-      <w:r>
-        <w:rPr>
-          <w:rFonts w:ascii="Times New Roman" w:hAnsi="Times New Roman"/>
+        <w:keepNext/>
+        <w:spacing w:before="240" w:after="360" w:line="240" w:lineRule="auto"/>
+        <w:jc w:val="left"/>
+        <w:rPr>
+          <w:rFonts w:ascii="Times New Roman" w:hAnsi="Times New Roman"/>
+          <w:b/>
+          <w:sz w:val="24"/>
+        </w:rPr>
+      </w:pPr>
+      <w:r>
+        <w:rPr>
+          <w:rFonts w:ascii="Times New Roman" w:hAnsi="Times New Roman"/>
+          <w:b/>
           <w:sz w:val="24"/>
         </w:rPr>
         <w:t>ORDENANZA Nº 953</w:t>
@@ -38,42 +42,100 @@
     </w:p>
     <w:p>
       <w:pPr>
-        <w:spacing w:line="240" w:lineRule="auto"/>
-        <w:rPr>
-          <w:rFonts w:ascii="Times New Roman" w:hAnsi="Times New Roman"/>
-          <w:sz w:val="24"/>
-        </w:rPr>
-      </w:pPr>
-      <w:r>
-        <w:rPr>
-          <w:rFonts w:ascii="Times New Roman" w:hAnsi="Times New Roman"/>
+        <w:keepNext/>
+        <w:spacing w:before="240" w:after="120" w:line="240" w:lineRule="auto"/>
+        <w:jc w:val="left"/>
+        <w:rPr>
+          <w:rFonts w:ascii="Times New Roman" w:hAnsi="Times New Roman"/>
+          <w:b/>
+          <w:sz w:val="24"/>
+        </w:rPr>
+      </w:pPr>
+      <w:r>
+        <w:rPr>
+          <w:rFonts w:ascii="Times New Roman" w:hAnsi="Times New Roman"/>
+          <w:b/>
           <w:sz w:val="24"/>
         </w:rPr>
         <w:t xml:space="preserve">VISTO: </w:t>
       </w:r>
-      <w:r>
-        <w:rPr>
-          <w:rFonts w:ascii="Times New Roman" w:hAnsi="Times New Roman"/>
-          <w:sz w:val="24"/>
-        </w:rPr>
-        <w:t>El Expte. Nº 193-Y-98mediante el cual el Departamento Ejecutivo Municipal remita para análisis y consideración por parte de este Cuerpo el Convenio firmado entre la Municipalidad y EDET S.A; y</w:t>
-      </w:r>
-    </w:p>
-    <w:p>
-      <w:pPr>
-        <w:spacing w:line="240" w:lineRule="auto"/>
-        <w:rPr>
-          <w:rFonts w:ascii="Times New Roman" w:hAnsi="Times New Roman"/>
-          <w:sz w:val="24"/>
-        </w:rPr>
-      </w:pPr>
-      <w:r>
-        <w:rPr>
-          <w:rFonts w:ascii="Times New Roman" w:hAnsi="Times New Roman"/>
+    </w:p>
+    <w:p>
+      <w:pPr>
+        <w:keepNext/>
+        <w:spacing w:after="120" w:line="240" w:lineRule="auto"/>
+        <w:jc w:val="left"/>
+        <w:rPr>
+          <w:rFonts w:ascii="Times New Roman" w:hAnsi="Times New Roman"/>
+          <w:sz w:val="24"/>
+        </w:rPr>
+      </w:pPr>
+      <w:r>
+        <w:rPr>
+          <w:rFonts w:ascii="Times New Roman" w:hAnsi="Times New Roman"/>
+          <w:sz w:val="24"/>
+        </w:rPr>
+        <w:t xml:space="preserve"> </w:t>
+      </w:r>
+      <w:r>
+        <w:rPr>
+          <w:rFonts w:ascii="Times New Roman" w:hAnsi="Times New Roman"/>
+          <w:sz w:val="24"/>
+        </w:rPr>
+        <w:t>El Expte. N</w:t>
+      </w:r>
+      <w:r>
+        <w:rPr>
+          <w:rFonts w:ascii="Times New Roman" w:hAnsi="Times New Roman"/>
+          <w:sz w:val="24"/>
+        </w:rPr>
+        <w:t xml:space="preserve">º </w:t>
+      </w:r>
+      <w:r>
+        <w:rPr>
+          <w:rFonts w:ascii="Times New Roman" w:hAnsi="Times New Roman"/>
+          <w:sz w:val="24"/>
+        </w:rPr>
+        <w:t>193-Y-98mediante el cual el Departamento Ejecutivo Municipal remita para análisis y consideración por parte de este Cuerpo el Convenio firmado entre la Municipalidad y EDET S.A; y</w:t>
+      </w:r>
+    </w:p>
+    <w:p>
+      <w:pPr>
+        <w:keepNext/>
+        <w:spacing w:before="240" w:after="120" w:line="240" w:lineRule="auto"/>
+        <w:jc w:val="left"/>
+        <w:rPr>
+          <w:rFonts w:ascii="Times New Roman" w:hAnsi="Times New Roman"/>
+          <w:b/>
+          <w:sz w:val="24"/>
+        </w:rPr>
+      </w:pPr>
+      <w:r>
+        <w:rPr>
+          <w:rFonts w:ascii="Times New Roman" w:hAnsi="Times New Roman"/>
+          <w:b/>
           <w:sz w:val="24"/>
         </w:rPr>
         <w:t xml:space="preserve">CONSIDERANDO: </w:t>
       </w:r>
+    </w:p>
+    <w:p>
+      <w:pPr>
+        <w:keepNext/>
+        <w:spacing w:after="120" w:line="240" w:lineRule="auto"/>
+        <w:jc w:val="left"/>
+        <w:rPr>
+          <w:rFonts w:ascii="Times New Roman" w:hAnsi="Times New Roman"/>
+          <w:sz w:val="24"/>
+        </w:rPr>
+      </w:pPr>
+      <w:r>
+        <w:rPr>
+          <w:rFonts w:ascii="Times New Roman" w:hAnsi="Times New Roman"/>
+          <w:sz w:val="24"/>
+        </w:rPr>
+        <w:t xml:space="preserve"> </w:t>
+      </w:r>
       <w:r>
         <w:rPr>
           <w:rFonts w:ascii="Times New Roman" w:hAnsi="Times New Roman"/>
@@ -91,7 +153,9 @@
     </w:p>
     <w:p>
       <w:pPr>
-        <w:spacing w:line="240" w:lineRule="auto"/>
+        <w:keepNext/>
+        <w:spacing w:after="120" w:line="240" w:lineRule="auto"/>
+        <w:jc w:val="left"/>
         <w:rPr>
           <w:rFonts w:ascii="Times New Roman" w:hAnsi="Times New Roman"/>
           <w:sz w:val="24"/>
@@ -107,7 +171,9 @@
     </w:p>
     <w:p>
       <w:pPr>
-        <w:spacing w:line="240" w:lineRule="auto"/>
+        <w:keepNext/>
+        <w:spacing w:after="120" w:line="240" w:lineRule="auto"/>
+        <w:jc w:val="left"/>
         <w:rPr>
           <w:rFonts w:ascii="Times New Roman" w:hAnsi="Times New Roman"/>
           <w:sz w:val="24"/>
@@ -123,23 +189,20 @@
     </w:p>
     <w:p>
       <w:pPr>
-        <w:spacing w:line="240" w:lineRule="auto"/>
+        <w:keepNext/>
+        <w:spacing w:before="360" w:after="360" w:line="240" w:lineRule="auto"/>
+        <w:ind w:left="1984" w:right="1984"/>
         <w:jc w:val="center"/>
         <w:rPr>
           <w:rFonts w:ascii="Times New Roman" w:hAnsi="Times New Roman"/>
-          <w:sz w:val="24"/>
-        </w:rPr>
-      </w:pPr>
-      <w:r>
-        <w:rPr>
-          <w:rFonts w:ascii="Times New Roman" w:hAnsi="Times New Roman"/>
-          <w:sz w:val="24"/>
-        </w:rPr>
-        <w:t xml:space="preserve">POR </w:t>
-      </w:r>
-      <w:r>
-        <w:rPr>
-          <w:rFonts w:ascii="Times New Roman" w:hAnsi="Times New Roman"/>
+          <w:b/>
+          <w:sz w:val="24"/>
+        </w:rPr>
+      </w:pPr>
+      <w:r>
+        <w:rPr>
+          <w:rFonts w:ascii="Times New Roman" w:hAnsi="Times New Roman"/>
+          <w:b/>
           <w:sz w:val="24"/>
         </w:rPr>
         <w:t>EL CONCEJO DELIBERANTE SANCIONA CON FUERZA DE ORDENANZA</w:t>
@@ -147,16 +210,19 @@
     </w:p>
     <w:p>
       <w:pPr>
-        <w:spacing w:line="240" w:lineRule="auto"/>
-        <w:rPr>
-          <w:rFonts w:ascii="Times New Roman" w:hAnsi="Times New Roman"/>
-          <w:sz w:val="24"/>
-        </w:rPr>
-      </w:pPr>
-      <w:r>
-        <w:rPr>
-          <w:rFonts w:ascii="Times New Roman" w:hAnsi="Times New Roman"/>
-          <w:sz w:val="24"/>
+        <w:keepNext/>
+        <w:spacing w:after="120" w:line="240" w:lineRule="auto"/>
+        <w:jc w:val="left"/>
+        <w:rPr>
+          <w:rFonts w:ascii="Times New Roman" w:hAnsi="Times New Roman"/>
+          <w:sz w:val="24"/>
+        </w:rPr>
+      </w:pPr>
+      <w:r>
+        <w:rPr>
+          <w:rFonts w:ascii="Times New Roman" w:hAnsi="Times New Roman"/>
+          <w:sz w:val="24"/>
+          <w:u w:val="single"/>
         </w:rPr>
         <w:t>ARTICULO PRIMERO</w:t>
       </w:r>
@@ -164,8 +230,16 @@
         <w:rPr>
           <w:rFonts w:ascii="Times New Roman" w:hAnsi="Times New Roman"/>
           <w:sz w:val="24"/>
-        </w:rPr>
-        <w:t xml:space="preserve">: </w:t>
+          <w:u w:val="single"/>
+        </w:rPr>
+        <w:t>:</w:t>
+      </w:r>
+      <w:r>
+        <w:rPr>
+          <w:rFonts w:ascii="Times New Roman" w:hAnsi="Times New Roman"/>
+          <w:sz w:val="24"/>
+        </w:rPr>
+        <w:t xml:space="preserve"> </w:t>
       </w:r>
       <w:r>
         <w:rPr>
@@ -177,16 +251,19 @@
     </w:p>
     <w:p>
       <w:pPr>
-        <w:spacing w:line="240" w:lineRule="auto"/>
-        <w:rPr>
-          <w:rFonts w:ascii="Times New Roman" w:hAnsi="Times New Roman"/>
-          <w:sz w:val="24"/>
-        </w:rPr>
-      </w:pPr>
-      <w:r>
-        <w:rPr>
-          <w:rFonts w:ascii="Times New Roman" w:hAnsi="Times New Roman"/>
-          <w:sz w:val="24"/>
+        <w:keepNext/>
+        <w:spacing w:after="120" w:line="240" w:lineRule="auto"/>
+        <w:jc w:val="left"/>
+        <w:rPr>
+          <w:rFonts w:ascii="Times New Roman" w:hAnsi="Times New Roman"/>
+          <w:sz w:val="24"/>
+        </w:rPr>
+      </w:pPr>
+      <w:r>
+        <w:rPr>
+          <w:rFonts w:ascii="Times New Roman" w:hAnsi="Times New Roman"/>
+          <w:sz w:val="24"/>
+          <w:u w:val="single"/>
         </w:rPr>
         <w:t>ARTICULO SEGUNDO</w:t>
       </w:r>
@@ -194,8 +271,16 @@
         <w:rPr>
           <w:rFonts w:ascii="Times New Roman" w:hAnsi="Times New Roman"/>
           <w:sz w:val="24"/>
-        </w:rPr>
-        <w:t xml:space="preserve">: </w:t>
+          <w:u w:val="single"/>
+        </w:rPr>
+        <w:t>:</w:t>
+      </w:r>
+      <w:r>
+        <w:rPr>
+          <w:rFonts w:ascii="Times New Roman" w:hAnsi="Times New Roman"/>
+          <w:sz w:val="24"/>
+        </w:rPr>
+        <w:t xml:space="preserve"> </w:t>
       </w:r>
       <w:r>
         <w:rPr>
@@ -207,16 +292,19 @@
     </w:p>
     <w:p>
       <w:pPr>
-        <w:spacing w:line="240" w:lineRule="auto"/>
-        <w:rPr>
-          <w:rFonts w:ascii="Times New Roman" w:hAnsi="Times New Roman"/>
-          <w:sz w:val="24"/>
-        </w:rPr>
-      </w:pPr>
-      <w:r>
-        <w:rPr>
-          <w:rFonts w:ascii="Times New Roman" w:hAnsi="Times New Roman"/>
-          <w:sz w:val="24"/>
+        <w:keepNext/>
+        <w:spacing w:after="120" w:line="240" w:lineRule="auto"/>
+        <w:jc w:val="left"/>
+        <w:rPr>
+          <w:rFonts w:ascii="Times New Roman" w:hAnsi="Times New Roman"/>
+          <w:sz w:val="24"/>
+        </w:rPr>
+      </w:pPr>
+      <w:r>
+        <w:rPr>
+          <w:rFonts w:ascii="Times New Roman" w:hAnsi="Times New Roman"/>
+          <w:sz w:val="24"/>
+          <w:u w:val="single"/>
         </w:rPr>
         <w:t>ARTICULO TERCERO</w:t>
       </w:r>
@@ -224,8 +312,16 @@
         <w:rPr>
           <w:rFonts w:ascii="Times New Roman" w:hAnsi="Times New Roman"/>
           <w:sz w:val="24"/>
-        </w:rPr>
-        <w:t xml:space="preserve">: </w:t>
+          <w:u w:val="single"/>
+        </w:rPr>
+        <w:t>:</w:t>
+      </w:r>
+      <w:r>
+        <w:rPr>
+          <w:rFonts w:ascii="Times New Roman" w:hAnsi="Times New Roman"/>
+          <w:sz w:val="24"/>
+        </w:rPr>
+        <w:t xml:space="preserve"> </w:t>
       </w:r>
       <w:r>
         <w:rPr>
@@ -237,16 +333,19 @@
     </w:p>
     <w:p>
       <w:pPr>
-        <w:spacing w:line="240" w:lineRule="auto"/>
-        <w:rPr>
-          <w:rFonts w:ascii="Times New Roman" w:hAnsi="Times New Roman"/>
-          <w:sz w:val="24"/>
-        </w:rPr>
-      </w:pPr>
-      <w:r>
-        <w:rPr>
-          <w:rFonts w:ascii="Times New Roman" w:hAnsi="Times New Roman"/>
-          <w:sz w:val="24"/>
+        <w:keepNext/>
+        <w:spacing w:after="120" w:line="240" w:lineRule="auto"/>
+        <w:jc w:val="left"/>
+        <w:rPr>
+          <w:rFonts w:ascii="Times New Roman" w:hAnsi="Times New Roman"/>
+          <w:sz w:val="24"/>
+        </w:rPr>
+      </w:pPr>
+      <w:r>
+        <w:rPr>
+          <w:rFonts w:ascii="Times New Roman" w:hAnsi="Times New Roman"/>
+          <w:sz w:val="24"/>
+          <w:u w:val="single"/>
         </w:rPr>
         <w:t>ARTICULO CUARTO</w:t>
       </w:r>
@@ -254,8 +353,16 @@
         <w:rPr>
           <w:rFonts w:ascii="Times New Roman" w:hAnsi="Times New Roman"/>
           <w:sz w:val="24"/>
-        </w:rPr>
-        <w:t xml:space="preserve">: </w:t>
+          <w:u w:val="single"/>
+        </w:rPr>
+        <w:t>:</w:t>
+      </w:r>
+      <w:r>
+        <w:rPr>
+          <w:rFonts w:ascii="Times New Roman" w:hAnsi="Times New Roman"/>
+          <w:sz w:val="24"/>
+        </w:rPr>
+        <w:t xml:space="preserve"> </w:t>
       </w:r>
       <w:r>
         <w:rPr>
@@ -274,7 +381,8 @@
     </w:p>
     <w:p>
       <w:pPr>
-        <w:spacing w:line="240" w:lineRule="auto"/>
+        <w:keepNext/>
+        <w:spacing w:after="120" w:line="240" w:lineRule="auto"/>
         <w:jc w:val="left"/>
         <w:rPr>
           <w:rFonts w:ascii="Times New Roman" w:hAnsi="Times New Roman"/>
@@ -291,8 +399,9 @@
     </w:p>
     <w:p>
       <w:pPr>
-        <w:spacing w:line="240" w:lineRule="auto"/>
-        <w:jc w:val="center"/>
+        <w:keepNext/>
+        <w:spacing w:after="120" w:line="240" w:lineRule="auto"/>
+        <w:jc w:val="left"/>
         <w:rPr>
           <w:rFonts w:ascii="Times New Roman" w:hAnsi="Times New Roman"/>
           <w:sz w:val="24"/>
@@ -311,8 +420,9 @@
     </w:p>
     <w:p>
       <w:pPr>
-        <w:spacing w:line="240" w:lineRule="auto"/>
-        <w:jc w:val="center"/>
+        <w:keepNext/>
+        <w:spacing w:after="120" w:line="240" w:lineRule="auto"/>
+        <w:jc w:val="left"/>
         <w:rPr>
           <w:rFonts w:ascii="Times New Roman" w:hAnsi="Times New Roman"/>
           <w:sz w:val="24"/>
@@ -328,7 +438,8 @@
     </w:p>
     <w:p>
       <w:pPr>
-        <w:spacing w:line="240" w:lineRule="auto"/>
+        <w:keepNext/>
+        <w:spacing w:after="120" w:line="240" w:lineRule="auto"/>
         <w:jc w:val="left"/>
         <w:rPr>
           <w:rFonts w:ascii="Times New Roman" w:hAnsi="Times New Roman"/>
@@ -450,7 +561,8 @@
     </w:p>
     <w:p>
       <w:pPr>
-        <w:spacing w:line="240" w:lineRule="auto"/>
+        <w:keepNext/>
+        <w:spacing w:after="120" w:line="240" w:lineRule="auto"/>
         <w:jc w:val="left"/>
         <w:rPr>
           <w:rFonts w:ascii="Times New Roman" w:hAnsi="Times New Roman"/>
@@ -476,7 +588,7 @@
           <w:rFonts w:ascii="Times New Roman" w:hAnsi="Times New Roman"/>
           <w:sz w:val="24"/>
         </w:rPr>
-        <w:t xml:space="preserve">                    (</w:t>
+        <w:t xml:space="preserve"> (</w:t>
       </w:r>
       <w:r>
         <w:rPr>
@@ -511,7 +623,7 @@
           <w:rFonts w:ascii="Times New Roman" w:hAnsi="Times New Roman"/>
           <w:sz w:val="24"/>
         </w:rPr>
-        <w:t xml:space="preserve">                    (</w:t>
+        <w:t xml:space="preserve"> (</w:t>
       </w:r>
       <w:r>
         <w:rPr>
@@ -544,7 +656,8 @@
     </w:p>
     <w:p>
       <w:pPr>
-        <w:spacing w:line="240" w:lineRule="auto"/>
+        <w:keepNext/>
+        <w:spacing w:after="120" w:line="240" w:lineRule="auto"/>
         <w:jc w:val="left"/>
         <w:rPr>
           <w:rFonts w:ascii="Times New Roman" w:hAnsi="Times New Roman"/>
@@ -561,7 +674,8 @@
     </w:p>
     <w:p>
       <w:pPr>
-        <w:spacing w:line="240" w:lineRule="auto"/>
+        <w:keepNext/>
+        <w:spacing w:after="120" w:line="240" w:lineRule="auto"/>
         <w:jc w:val="left"/>
         <w:rPr>
           <w:rFonts w:ascii="Times New Roman" w:hAnsi="Times New Roman"/>
@@ -579,11 +693,12 @@
     <w:p>
       <w:pPr>
         <w:pStyle w:val="Prrafodelista"/>
+        <w:keepNext/>
         <w:numPr>
           <w:ilvl w:val="0"/>
           <w:numId w:val="2"/>
         </w:numPr>
-        <w:spacing w:line="240" w:lineRule="auto"/>
+        <w:spacing w:after="120" w:line="240" w:lineRule="auto"/>
         <w:ind w:left="0" w:firstLine="0"/>
         <w:jc w:val="left"/>
         <w:rPr>
@@ -602,11 +717,12 @@
     <w:p>
       <w:pPr>
         <w:pStyle w:val="Prrafodelista"/>
+        <w:keepNext/>
         <w:numPr>
           <w:ilvl w:val="0"/>
           <w:numId w:val="3"/>
         </w:numPr>
-        <w:spacing w:line="240" w:lineRule="auto"/>
+        <w:spacing w:after="120" w:line="240" w:lineRule="auto"/>
         <w:ind w:left="0" w:firstLine="0"/>
         <w:jc w:val="left"/>
         <w:rPr>
@@ -625,11 +741,12 @@
     <w:p>
       <w:pPr>
         <w:pStyle w:val="Prrafodelista"/>
+        <w:keepNext/>
         <w:numPr>
           <w:ilvl w:val="0"/>
           <w:numId w:val="3"/>
         </w:numPr>
-        <w:spacing w:line="240" w:lineRule="auto"/>
+        <w:spacing w:after="120" w:line="240" w:lineRule="auto"/>
         <w:ind w:left="0" w:firstLine="0"/>
         <w:jc w:val="left"/>
         <w:rPr>
@@ -642,7 +759,63 @@
           <w:rFonts w:ascii="Times New Roman" w:hAnsi="Times New Roman"/>
           <w:sz w:val="24"/>
         </w:rPr>
-        <w:t xml:space="preserve">A cargo de EDET el ingreso en tiempo y forma de los importes, efectivamente percibidos correspondientes a los tributos en que la misma actúa como agente de percepción de acuerdo a las Ordenanzas vigentes, o que se crearen en el futuro, y también del PACISy tasa por Publicidad y Propaganda, calculado sobre la base del facturado básico total de energía eléctrica suministrada dentro de la Jurisdicción Municipal. Al respecto, LA MUNICIPALIDAD autoriza a partir de la firma del </w:t>
+        <w:t>A cargo de EDET el ingreso en tiempo y forma de los importes, efectivamente percibidos correspondientes a los tributos en que la misma actúa como agente de percepción de acuerdo a las Ordenanzas vigentes, o que se crearen en el futuro, y también del PACISy tasa por Publicidad y Propaganda, calculado sobre la base del facturado básico total de energía eléctrica suministrada dentro de la Jurisdicción Municipal. Al respecto, LA MUNICIPALIDAD autoriza a partir de la firma del presente a que se proceda al cobro de la Contribución que incide sobre la Inspección Mecánica e Instalación y Suministro de Energía Eléctrica</w:t>
+      </w:r>
+      <w:r>
+        <w:rPr>
+          <w:rFonts w:ascii="Times New Roman" w:hAnsi="Times New Roman"/>
+          <w:sz w:val="24"/>
+        </w:rPr>
+        <w:t xml:space="preserve"> </w:t>
+      </w:r>
+      <w:r>
+        <w:rPr>
+          <w:rFonts w:ascii="Times New Roman" w:hAnsi="Times New Roman"/>
+          <w:sz w:val="24"/>
+        </w:rPr>
+        <w:t xml:space="preserve"> (</w:t>
+      </w:r>
+      <w:r>
+        <w:rPr>
+          <w:rFonts w:ascii="Times New Roman" w:hAnsi="Times New Roman"/>
+          <w:sz w:val="24"/>
+        </w:rPr>
+        <w:t>Ordenanza N</w:t>
+      </w:r>
+      <w:r>
+        <w:rPr>
+          <w:rFonts w:ascii="Times New Roman" w:hAnsi="Times New Roman"/>
+          <w:sz w:val="24"/>
+        </w:rPr>
+        <w:t xml:space="preserve">º </w:t>
+      </w:r>
+      <w:r>
+        <w:rPr>
+          <w:rFonts w:ascii="Times New Roman" w:hAnsi="Times New Roman"/>
+          <w:sz w:val="24"/>
+        </w:rPr>
+        <w:t>430/91 y 791/96</w:t>
+      </w:r>
+      <w:r>
+        <w:rPr>
+          <w:rFonts w:ascii="Times New Roman" w:hAnsi="Times New Roman"/>
+          <w:sz w:val="24"/>
+        </w:rPr>
+        <w:t xml:space="preserve">) </w:t>
+      </w:r>
+      <w:r>
+        <w:rPr>
+          <w:rFonts w:ascii="Times New Roman" w:hAnsi="Times New Roman"/>
+          <w:sz w:val="24"/>
+        </w:rPr>
+        <w:t xml:space="preserve"> </w:t>
+      </w:r>
+      <w:r>
+        <w:rPr>
+          <w:rFonts w:ascii="Times New Roman" w:hAnsi="Times New Roman"/>
+          <w:sz w:val="24"/>
+        </w:rPr>
+        <w:t xml:space="preserve">a todas las tarifas de energía, excepto a aquellos clientes de EDET que se </w:t>
       </w:r>
       <w:r>
         <w:rPr>
@@ -650,59 +823,18 @@
           <w:sz w:val="24"/>
         </w:rPr>
         <w:lastRenderedPageBreak/>
-        <w:t>presente a que se proceda al cobro de la Contribución que incide sobre la Inspección Mecánica e Instalación y Suministro de Energía Eléctrica</w:t>
-      </w:r>
-      <w:r>
-        <w:rPr>
-          <w:rFonts w:ascii="Times New Roman" w:hAnsi="Times New Roman"/>
-          <w:sz w:val="24"/>
-        </w:rPr>
-        <w:t xml:space="preserve"> </w:t>
-      </w:r>
-      <w:r>
-        <w:rPr>
-          <w:rFonts w:ascii="Times New Roman" w:hAnsi="Times New Roman"/>
-          <w:sz w:val="24"/>
-        </w:rPr>
-        <w:t xml:space="preserve">                    (</w:t>
-      </w:r>
-      <w:r>
-        <w:rPr>
-          <w:rFonts w:ascii="Times New Roman" w:hAnsi="Times New Roman"/>
-          <w:sz w:val="24"/>
-        </w:rPr>
-        <w:t>Ordenanza Nº 430/91 y 791/96</w:t>
-      </w:r>
-      <w:r>
-        <w:rPr>
-          <w:rFonts w:ascii="Times New Roman" w:hAnsi="Times New Roman"/>
-          <w:sz w:val="24"/>
-        </w:rPr>
-        <w:t xml:space="preserve">) </w:t>
-      </w:r>
-      <w:r>
-        <w:rPr>
-          <w:rFonts w:ascii="Times New Roman" w:hAnsi="Times New Roman"/>
-          <w:sz w:val="24"/>
-        </w:rPr>
-        <w:t xml:space="preserve"> </w:t>
-      </w:r>
-      <w:r>
-        <w:rPr>
-          <w:rFonts w:ascii="Times New Roman" w:hAnsi="Times New Roman"/>
-          <w:sz w:val="24"/>
-        </w:rPr>
-        <w:t>a todas las tarifas de energía, excepto a aquellos clientes de EDET que se encuentren radicados en el ejido Municipal y que tengan convenios singulares. La identificación de los mismos será provista por EDET y actualizada en forma permanente.</w:t>
+        <w:t>encuentren radicados en el ejido Municipal y que tengan convenios singulares. La identificación de los mismos será provista por EDET y actualizada en forma permanente.</w:t>
       </w:r>
     </w:p>
     <w:p>
       <w:pPr>
         <w:pStyle w:val="Prrafodelista"/>
+        <w:keepNext/>
         <w:numPr>
           <w:ilvl w:val="0"/>
           <w:numId w:val="2"/>
         </w:numPr>
-        <w:spacing w:line="240" w:lineRule="auto"/>
+        <w:spacing w:after="120" w:line="240" w:lineRule="auto"/>
         <w:ind w:left="0" w:firstLine="0"/>
         <w:jc w:val="left"/>
         <w:rPr>
@@ -721,11 +853,12 @@
     <w:p>
       <w:pPr>
         <w:pStyle w:val="Prrafodelista"/>
+        <w:keepNext/>
         <w:numPr>
           <w:ilvl w:val="0"/>
           <w:numId w:val="4"/>
         </w:numPr>
-        <w:spacing w:line="240" w:lineRule="auto"/>
+        <w:spacing w:after="120" w:line="240" w:lineRule="auto"/>
         <w:ind w:left="0" w:firstLine="0"/>
         <w:jc w:val="left"/>
         <w:rPr>
@@ -744,11 +877,12 @@
     <w:p>
       <w:pPr>
         <w:pStyle w:val="Prrafodelista"/>
+        <w:keepNext/>
         <w:numPr>
           <w:ilvl w:val="0"/>
           <w:numId w:val="4"/>
         </w:numPr>
-        <w:spacing w:line="240" w:lineRule="auto"/>
+        <w:spacing w:after="120" w:line="240" w:lineRule="auto"/>
         <w:ind w:left="0" w:firstLine="0"/>
         <w:jc w:val="left"/>
         <w:rPr>
@@ -767,11 +901,12 @@
     <w:p>
       <w:pPr>
         <w:pStyle w:val="Prrafodelista"/>
+        <w:keepNext/>
         <w:numPr>
           <w:ilvl w:val="0"/>
           <w:numId w:val="4"/>
         </w:numPr>
-        <w:spacing w:line="240" w:lineRule="auto"/>
+        <w:spacing w:after="120" w:line="240" w:lineRule="auto"/>
         <w:ind w:left="0" w:firstLine="0"/>
         <w:jc w:val="left"/>
         <w:rPr>
@@ -790,11 +925,12 @@
     <w:p>
       <w:pPr>
         <w:pStyle w:val="Prrafodelista"/>
+        <w:keepNext/>
         <w:numPr>
           <w:ilvl w:val="0"/>
           <w:numId w:val="4"/>
         </w:numPr>
-        <w:spacing w:line="240" w:lineRule="auto"/>
+        <w:spacing w:after="120" w:line="240" w:lineRule="auto"/>
         <w:ind w:left="0" w:firstLine="0"/>
         <w:jc w:val="left"/>
         <w:rPr>
@@ -812,8 +948,9 @@
     </w:p>
     <w:p>
       <w:pPr>
-        <w:spacing w:line="240" w:lineRule="auto"/>
-        <w:jc w:val="center"/>
+        <w:keepNext/>
+        <w:spacing w:after="120" w:line="240" w:lineRule="auto"/>
+        <w:jc w:val="left"/>
         <w:rPr>
           <w:rFonts w:ascii="Times New Roman" w:hAnsi="Times New Roman"/>
           <w:sz w:val="24"/>
@@ -838,7 +975,7 @@
           <w:rFonts w:ascii="Times New Roman" w:hAnsi="Times New Roman"/>
           <w:sz w:val="24"/>
         </w:rPr>
-        <w:t xml:space="preserve">                    (</w:t>
+        <w:t xml:space="preserve"> (</w:t>
       </w:r>
       <w:r>
         <w:rPr>
@@ -857,24 +994,40 @@
     </w:p>
     <w:p>
       <w:pPr>
-        <w:spacing w:line="240" w:lineRule="auto"/>
-        <w:jc w:val="left"/>
-        <w:rPr>
-          <w:rFonts w:ascii="Times New Roman" w:hAnsi="Times New Roman"/>
-          <w:sz w:val="24"/>
-        </w:rPr>
-      </w:pPr>
-      <w:r>
-        <w:rPr>
-          <w:rFonts w:ascii="Times New Roman" w:hAnsi="Times New Roman"/>
-          <w:sz w:val="24"/>
-        </w:rPr>
-        <w:t>ORDENANZA Nº: 953</w:t>
-      </w:r>
-    </w:p>
-    <w:p>
-      <w:pPr>
-        <w:spacing w:line="240" w:lineRule="auto"/>
+        <w:keepNext/>
+        <w:spacing w:after="120" w:line="240" w:lineRule="auto"/>
+        <w:jc w:val="left"/>
+        <w:rPr>
+          <w:rFonts w:ascii="Times New Roman" w:hAnsi="Times New Roman"/>
+          <w:sz w:val="24"/>
+        </w:rPr>
+      </w:pPr>
+      <w:r>
+        <w:rPr>
+          <w:rFonts w:ascii="Times New Roman" w:hAnsi="Times New Roman"/>
+          <w:sz w:val="24"/>
+        </w:rPr>
+        <w:t>ORDENANZA N</w:t>
+      </w:r>
+      <w:r>
+        <w:rPr>
+          <w:rFonts w:ascii="Times New Roman" w:hAnsi="Times New Roman"/>
+          <w:sz w:val="24"/>
+        </w:rPr>
+        <w:t xml:space="preserve">º </w:t>
+      </w:r>
+      <w:r>
+        <w:rPr>
+          <w:rFonts w:ascii="Times New Roman" w:hAnsi="Times New Roman"/>
+          <w:sz w:val="24"/>
+        </w:rPr>
+        <w:t>: 953</w:t>
+      </w:r>
+    </w:p>
+    <w:p>
+      <w:pPr>
+        <w:keepNext/>
+        <w:spacing w:after="120" w:line="240" w:lineRule="auto"/>
         <w:jc w:val="left"/>
         <w:rPr>
           <w:rFonts w:ascii="Times New Roman" w:hAnsi="Times New Roman"/>
@@ -892,11 +1045,12 @@
     <w:p>
       <w:pPr>
         <w:pStyle w:val="Prrafodelista"/>
+        <w:keepNext/>
         <w:numPr>
           <w:ilvl w:val="0"/>
           <w:numId w:val="5"/>
         </w:numPr>
-        <w:spacing w:line="240" w:lineRule="auto"/>
+        <w:spacing w:after="120" w:line="240" w:lineRule="auto"/>
         <w:ind w:left="0" w:firstLine="0"/>
         <w:jc w:val="left"/>
         <w:rPr>
@@ -915,11 +1069,12 @@
     <w:p>
       <w:pPr>
         <w:pStyle w:val="Prrafodelista"/>
+        <w:keepNext/>
         <w:numPr>
           <w:ilvl w:val="0"/>
           <w:numId w:val="5"/>
         </w:numPr>
-        <w:spacing w:line="240" w:lineRule="auto"/>
+        <w:spacing w:after="120" w:line="240" w:lineRule="auto"/>
         <w:ind w:left="0" w:firstLine="0"/>
         <w:jc w:val="left"/>
         <w:rPr>
@@ -932,17 +1087,18 @@
           <w:rFonts w:ascii="Times New Roman" w:hAnsi="Times New Roman"/>
           <w:sz w:val="24"/>
         </w:rPr>
-        <w:t xml:space="preserve"> Analizar la facturación de energía.</w:t>
+        <w:t>Analizar la facturación de energía.</w:t>
       </w:r>
     </w:p>
     <w:p>
       <w:pPr>
         <w:pStyle w:val="Prrafodelista"/>
+        <w:keepNext/>
         <w:numPr>
           <w:ilvl w:val="0"/>
           <w:numId w:val="5"/>
         </w:numPr>
-        <w:spacing w:line="240" w:lineRule="auto"/>
+        <w:spacing w:after="120" w:line="240" w:lineRule="auto"/>
         <w:ind w:left="0" w:firstLine="0"/>
         <w:jc w:val="left"/>
         <w:rPr>
@@ -961,11 +1117,12 @@
     <w:p>
       <w:pPr>
         <w:pStyle w:val="Prrafodelista"/>
+        <w:keepNext/>
         <w:numPr>
           <w:ilvl w:val="0"/>
           <w:numId w:val="5"/>
         </w:numPr>
-        <w:spacing w:line="240" w:lineRule="auto"/>
+        <w:spacing w:after="120" w:line="240" w:lineRule="auto"/>
         <w:ind w:left="0" w:firstLine="0"/>
         <w:jc w:val="left"/>
         <w:rPr>
@@ -983,7 +1140,8 @@
     </w:p>
     <w:p>
       <w:pPr>
-        <w:spacing w:line="240" w:lineRule="auto"/>
+        <w:keepNext/>
+        <w:spacing w:after="120" w:line="240" w:lineRule="auto"/>
         <w:jc w:val="left"/>
         <w:rPr>
           <w:rFonts w:ascii="Times New Roman" w:hAnsi="Times New Roman"/>
@@ -1000,7 +1158,8 @@
     </w:p>
     <w:p>
       <w:pPr>
-        <w:spacing w:line="240" w:lineRule="auto"/>
+        <w:keepNext/>
+        <w:spacing w:after="120" w:line="240" w:lineRule="auto"/>
         <w:jc w:val="left"/>
         <w:rPr>
           <w:rFonts w:ascii="Times New Roman" w:hAnsi="Times New Roman"/>
@@ -1017,7 +1176,8 @@
     </w:p>
     <w:p>
       <w:pPr>
-        <w:spacing w:line="240" w:lineRule="auto"/>
+        <w:keepNext/>
+        <w:spacing w:after="120" w:line="240" w:lineRule="auto"/>
         <w:jc w:val="left"/>
         <w:rPr>
           <w:rFonts w:ascii="Times New Roman" w:hAnsi="Times New Roman"/>
@@ -1034,25 +1194,26 @@
     </w:p>
     <w:p>
       <w:pPr>
-        <w:spacing w:line="240" w:lineRule="auto"/>
-        <w:jc w:val="left"/>
-        <w:rPr>
-          <w:rFonts w:ascii="Times New Roman" w:hAnsi="Times New Roman"/>
-          <w:sz w:val="24"/>
-        </w:rPr>
-      </w:pPr>
-      <w:r>
-        <w:rPr>
-          <w:rFonts w:ascii="Times New Roman" w:hAnsi="Times New Roman"/>
-          <w:sz w:val="24"/>
-        </w:rPr>
-        <w:lastRenderedPageBreak/>
+        <w:keepNext/>
+        <w:spacing w:after="120" w:line="240" w:lineRule="auto"/>
+        <w:jc w:val="left"/>
+        <w:rPr>
+          <w:rFonts w:ascii="Times New Roman" w:hAnsi="Times New Roman"/>
+          <w:sz w:val="24"/>
+        </w:rPr>
+      </w:pPr>
+      <w:r>
+        <w:rPr>
+          <w:rFonts w:ascii="Times New Roman" w:hAnsi="Times New Roman"/>
+          <w:sz w:val="24"/>
+        </w:rPr>
         <w:t>SEPTIMA: En caso que surjan controversias derivadas del presente las partes se someten a la Jurisdicción de los Tribunales Ordinarios de la Ciudad de San Miguel de Tucumán, renunciando a cualquier otro fuero Provincial o Federal.</w:t>
       </w:r>
     </w:p>
     <w:p>
       <w:pPr>
-        <w:spacing w:line="240" w:lineRule="auto"/>
+        <w:keepNext/>
+        <w:spacing w:after="120" w:line="240" w:lineRule="auto"/>
         <w:jc w:val="left"/>
         <w:rPr>
           <w:rFonts w:ascii="Times New Roman" w:hAnsi="Times New Roman"/>
@@ -1069,7 +1230,9 @@
     </w:p>
     <w:p>
       <w:pPr>
-        <w:spacing w:line="240" w:lineRule="auto"/>
+        <w:keepNext/>
+        <w:spacing w:after="120" w:line="240" w:lineRule="auto"/>
+        <w:jc w:val="left"/>
         <w:rPr>
           <w:rFonts w:ascii="Times New Roman" w:hAnsi="Times New Roman"/>
           <w:sz w:val="24"/>
@@ -1091,8 +1254,10 @@
       </w:r>
     </w:p>
     <w:sectPr>
+      <w:footerReference w:type="default" r:id="rId7"/>
       <w:pgSz w:w="11906" w:h="16838"/>
       <w:pgMar w:top="1417" w:right="1701" w:bottom="1417" w:left="1701" w:header="709" w:footer="709" w:gutter="0"/>
+      <w:pgNumType w:start="966"/>
       <w:cols w:space="708"/>
       <w:docGrid w:linePitch="360"/>
     </w:sectPr>
@@ -1102,7 +1267,7 @@
 
 <file path=word/endnotes.xml><?xml version="1.0" encoding="utf-8"?>
 <w:endnotes xmlns:ve="http://schemas.openxmlformats.org/markup-compatibility/2006" xmlns:o="urn:schemas-microsoft-com:office:office" xmlns:r="http://schemas.openxmlformats.org/officeDocument/2006/relationships" xmlns:m="http://schemas.openxmlformats.org/officeDocument/2006/math" xmlns:v="urn:schemas-microsoft-com:vml" xmlns:wp="http://schemas.openxmlformats.org/drawingml/2006/wordprocessingDrawing" xmlns:w10="urn:schemas-microsoft-com:office:word" xmlns:w="http://schemas.openxmlformats.org/wordprocessingml/2006/main" xmlns:wne="http://schemas.microsoft.com/office/word/2006/wordml">
-  <w:endnote w:type="separator" w:id="0">
+  <w:endnote w:type="separator" w:id="-1">
     <w:p>
       <w:pPr>
         <w:spacing w:after="0" w:line="240" w:lineRule="auto"/>
@@ -1112,7 +1277,7 @@
       </w:r>
     </w:p>
   </w:endnote>
-  <w:endnote w:type="continuationSeparator" w:id="1">
+  <w:endnote w:type="continuationSeparator" w:id="0">
     <w:p>
       <w:pPr>
         <w:spacing w:after="0" w:line="240" w:lineRule="auto"/>
@@ -1125,9 +1290,24 @@
 </w:endnotes>
 </file>
 
+<file path=word/footer1.xml><?xml version="1.0" encoding="utf-8"?>
+<w:ftr xmlns:ve="http://schemas.openxmlformats.org/markup-compatibility/2006" xmlns:o="urn:schemas-microsoft-com:office:office" xmlns:r="http://schemas.openxmlformats.org/officeDocument/2006/relationships" xmlns:m="http://schemas.openxmlformats.org/officeDocument/2006/math" xmlns:v="urn:schemas-microsoft-com:vml" xmlns:wp="http://schemas.openxmlformats.org/drawingml/2006/wordprocessingDrawing" xmlns:w10="urn:schemas-microsoft-com:office:word" xmlns:w="http://schemas.openxmlformats.org/wordprocessingml/2006/main" xmlns:wne="http://schemas.microsoft.com/office/word/2006/wordml">
+  <w:p>
+    <w:pPr>
+      <w:pStyle w:val="Piedepgina"/>
+      <w:rPr>
+        <w:rFonts w:ascii="Book Antiqua" w:hAnsi="Book Antiqua"/>
+        <w:color w:val="808080" w:themeColor="background1" w:themeShade="80"/>
+        <w:sz w:val="20"/>
+      </w:rPr>
+    </w:pPr>
+  </w:p>
+</w:ftr>
+</file>
+
 <file path=word/footnotes.xml><?xml version="1.0" encoding="utf-8"?>
 <w:footnotes xmlns:ve="http://schemas.openxmlformats.org/markup-compatibility/2006" xmlns:o="urn:schemas-microsoft-com:office:office" xmlns:r="http://schemas.openxmlformats.org/officeDocument/2006/relationships" xmlns:m="http://schemas.openxmlformats.org/officeDocument/2006/math" xmlns:v="urn:schemas-microsoft-com:vml" xmlns:wp="http://schemas.openxmlformats.org/drawingml/2006/wordprocessingDrawing" xmlns:w10="urn:schemas-microsoft-com:office:word" xmlns:w="http://schemas.openxmlformats.org/wordprocessingml/2006/main" xmlns:wne="http://schemas.microsoft.com/office/word/2006/wordml">
-  <w:footnote w:type="separator" w:id="0">
+  <w:footnote w:type="separator" w:id="-1">
     <w:p>
       <w:pPr>
         <w:spacing w:after="0" w:line="240" w:lineRule="auto"/>
@@ -1137,7 +1317,7 @@
       </w:r>
     </w:p>
   </w:footnote>
-  <w:footnote w:type="continuationSeparator" w:id="1">
+  <w:footnote w:type="continuationSeparator" w:id="0">
     <w:p>
       <w:pPr>
         <w:spacing w:after="0" w:line="240" w:lineRule="auto"/>
